--- a/manuscripts/Aim1_manuscript_figuresV2.docx
+++ b/manuscripts/Aim1_manuscript_figuresV2.docx
@@ -55,13 +55,43 @@
         <w:t xml:space="preserve"> </w:t>
       </w:r>
       <w:r>
-        <w:t xml:space="preserve">enteropathogen</w:t>
+        <w:t xml:space="preserve">detection</w:t>
       </w:r>
       <w:r>
         <w:t xml:space="preserve"> </w:t>
       </w:r>
       <w:r>
-        <w:t xml:space="preserve">detection</w:t>
+        <w:t xml:space="preserve">of</w:t>
+      </w:r>
+      <w:r>
+        <w:t xml:space="preserve"> </w:t>
+      </w:r>
+      <w:r>
+        <w:t xml:space="preserve">enteropathogens</w:t>
+      </w:r>
+      <w:r>
+        <w:t xml:space="preserve"> </w:t>
+      </w:r>
+      <w:r>
+        <w:t xml:space="preserve">and</w:t>
+      </w:r>
+      <w:r>
+        <w:t xml:space="preserve"> </w:t>
+      </w:r>
+      <w:r>
+        <w:t xml:space="preserve">host-specific</w:t>
+      </w:r>
+      <w:r>
+        <w:t xml:space="preserve"> </w:t>
+      </w:r>
+      <w:r>
+        <w:t xml:space="preserve">fecal</w:t>
+      </w:r>
+      <w:r>
+        <w:t xml:space="preserve"> </w:t>
+      </w:r>
+      <w:r>
+        <w:t xml:space="preserve">markers</w:t>
       </w:r>
       <w:r>
         <w:t xml:space="preserve"> </w:t>
@@ -105,19 +135,349 @@
         <w:pStyle w:val="Author"/>
       </w:pPr>
       <w:r>
-        <w:t xml:space="preserve">Figures</w:t>
+        <w:t xml:space="preserve">Andrew</w:t>
       </w:r>
       <w:r>
         <w:t xml:space="preserve"> </w:t>
       </w:r>
       <w:r>
-        <w:t xml:space="preserve">and</w:t>
+        <w:t xml:space="preserve">Mertens,</w:t>
       </w:r>
       <w:r>
         <w:t xml:space="preserve"> </w:t>
       </w:r>
       <w:r>
-        <w:t xml:space="preserve">tables</w:t>
+        <w:t xml:space="preserve">Benjamin</w:t>
+      </w:r>
+      <w:r>
+        <w:t xml:space="preserve"> </w:t>
+      </w:r>
+      <w:r>
+        <w:t xml:space="preserve">F.</w:t>
+      </w:r>
+      <w:r>
+        <w:t xml:space="preserve"> </w:t>
+      </w:r>
+      <w:r>
+        <w:t xml:space="preserve">Arnold,</w:t>
+      </w:r>
+      <w:r>
+        <w:t xml:space="preserve"> </w:t>
+      </w:r>
+      <w:r>
+        <w:t xml:space="preserve">Jade</w:t>
+      </w:r>
+      <w:r>
+        <w:t xml:space="preserve"> </w:t>
+      </w:r>
+      <w:r>
+        <w:t xml:space="preserve">Benjamin-Chung,</w:t>
+      </w:r>
+      <w:r>
+        <w:t xml:space="preserve"> </w:t>
+      </w:r>
+      <w:r>
+        <w:t xml:space="preserve">Alexandria</w:t>
+      </w:r>
+      <w:r>
+        <w:t xml:space="preserve"> </w:t>
+      </w:r>
+      <w:r>
+        <w:t xml:space="preserve">Boehm,</w:t>
+      </w:r>
+      <w:r>
+        <w:t xml:space="preserve"> </w:t>
+      </w:r>
+      <w:r>
+        <w:t xml:space="preserve">Joe</w:t>
+      </w:r>
+      <w:r>
+        <w:t xml:space="preserve"> </w:t>
+      </w:r>
+      <w:r>
+        <w:t xml:space="preserve">Brown,</w:t>
+      </w:r>
+      <w:r>
+        <w:t xml:space="preserve"> </w:t>
+      </w:r>
+      <w:r>
+        <w:t xml:space="preserve">Drew</w:t>
+      </w:r>
+      <w:r>
+        <w:t xml:space="preserve"> </w:t>
+      </w:r>
+      <w:r>
+        <w:t xml:space="preserve">Capone,</w:t>
+      </w:r>
+      <w:r>
+        <w:t xml:space="preserve"> </w:t>
+      </w:r>
+      <w:r>
+        <w:t xml:space="preserve">Thomas</w:t>
+      </w:r>
+      <w:r>
+        <w:t xml:space="preserve"> </w:t>
+      </w:r>
+      <w:r>
+        <w:t xml:space="preserve">Clasen,</w:t>
+      </w:r>
+      <w:r>
+        <w:t xml:space="preserve"> </w:t>
+      </w:r>
+      <w:r>
+        <w:t xml:space="preserve">Erica</w:t>
+      </w:r>
+      <w:r>
+        <w:t xml:space="preserve"> </w:t>
+      </w:r>
+      <w:r>
+        <w:t xml:space="preserve">Fuhrmeister,</w:t>
+      </w:r>
+      <w:r>
+        <w:t xml:space="preserve"> </w:t>
+      </w:r>
+      <w:r>
+        <w:t xml:space="preserve">Jessica</w:t>
+      </w:r>
+      <w:r>
+        <w:t xml:space="preserve"> </w:t>
+      </w:r>
+      <w:r>
+        <w:t xml:space="preserve">Grembi,</w:t>
+      </w:r>
+      <w:r>
+        <w:t xml:space="preserve"> </w:t>
+      </w:r>
+      <w:r>
+        <w:t xml:space="preserve">David</w:t>
+      </w:r>
+      <w:r>
+        <w:t xml:space="preserve"> </w:t>
+      </w:r>
+      <w:r>
+        <w:t xml:space="preserve">Holcomb,</w:t>
+      </w:r>
+      <w:r>
+        <w:t xml:space="preserve"> </w:t>
+      </w:r>
+      <w:r>
+        <w:t xml:space="preserve">Jackie</w:t>
+      </w:r>
+      <w:r>
+        <w:t xml:space="preserve"> </w:t>
+      </w:r>
+      <w:r>
+        <w:t xml:space="preserve">Knee,</w:t>
+      </w:r>
+      <w:r>
+        <w:t xml:space="preserve"> </w:t>
+      </w:r>
+      <w:r>
+        <w:t xml:space="preserve">Laura</w:t>
+      </w:r>
+      <w:r>
+        <w:t xml:space="preserve"> </w:t>
+      </w:r>
+      <w:r>
+        <w:t xml:space="preserve">Kwong,</w:t>
+      </w:r>
+      <w:r>
+        <w:t xml:space="preserve"> </w:t>
+      </w:r>
+      <w:r>
+        <w:t xml:space="preserve">Audrie</w:t>
+      </w:r>
+      <w:r>
+        <w:t xml:space="preserve"> </w:t>
+      </w:r>
+      <w:r>
+        <w:t xml:space="preserve">Lin,</w:t>
+      </w:r>
+      <w:r>
+        <w:t xml:space="preserve"> </w:t>
+      </w:r>
+      <w:r>
+        <w:t xml:space="preserve">Stephen</w:t>
+      </w:r>
+      <w:r>
+        <w:t xml:space="preserve"> </w:t>
+      </w:r>
+      <w:r>
+        <w:t xml:space="preserve">P.</w:t>
+      </w:r>
+      <w:r>
+        <w:t xml:space="preserve"> </w:t>
+      </w:r>
+      <w:r>
+        <w:t xml:space="preserve">Luby,</w:t>
+      </w:r>
+      <w:r>
+        <w:t xml:space="preserve"> </w:t>
+      </w:r>
+      <w:r>
+        <w:t xml:space="preserve">Rassul</w:t>
+      </w:r>
+      <w:r>
+        <w:t xml:space="preserve"> </w:t>
+      </w:r>
+      <w:r>
+        <w:t xml:space="preserve">Nala,</w:t>
+      </w:r>
+      <w:r>
+        <w:t xml:space="preserve"> </w:t>
+      </w:r>
+      <w:r>
+        <w:t xml:space="preserve">Kara</w:t>
+      </w:r>
+      <w:r>
+        <w:t xml:space="preserve"> </w:t>
+      </w:r>
+      <w:r>
+        <w:t xml:space="preserve">Nelson,</w:t>
+      </w:r>
+      <w:r>
+        <w:t xml:space="preserve"> </w:t>
+      </w:r>
+      <w:r>
+        <w:t xml:space="preserve">Sammy</w:t>
+      </w:r>
+      <w:r>
+        <w:t xml:space="preserve"> </w:t>
+      </w:r>
+      <w:r>
+        <w:t xml:space="preserve">Njenga,</w:t>
+      </w:r>
+      <w:r>
+        <w:t xml:space="preserve"> </w:t>
+      </w:r>
+      <w:r>
+        <w:t xml:space="preserve">Clair</w:t>
+      </w:r>
+      <w:r>
+        <w:t xml:space="preserve"> </w:t>
+      </w:r>
+      <w:r>
+        <w:t xml:space="preserve">Null,</w:t>
+      </w:r>
+      <w:r>
+        <w:t xml:space="preserve"> </w:t>
+      </w:r>
+      <w:r>
+        <w:t xml:space="preserve">Amy</w:t>
+      </w:r>
+      <w:r>
+        <w:t xml:space="preserve"> </w:t>
+      </w:r>
+      <w:r>
+        <w:t xml:space="preserve">J.</w:t>
+      </w:r>
+      <w:r>
+        <w:t xml:space="preserve"> </w:t>
+      </w:r>
+      <w:r>
+        <w:t xml:space="preserve">Pickering,</w:t>
+      </w:r>
+      <w:r>
+        <w:t xml:space="preserve"> </w:t>
+      </w:r>
+      <w:r>
+        <w:t xml:space="preserve">Mahbubur</w:t>
+      </w:r>
+      <w:r>
+        <w:t xml:space="preserve"> </w:t>
+      </w:r>
+      <w:r>
+        <w:t xml:space="preserve">Rahman,</w:t>
+      </w:r>
+      <w:r>
+        <w:t xml:space="preserve"> </w:t>
+      </w:r>
+      <w:r>
+        <w:t xml:space="preserve">Heather</w:t>
+      </w:r>
+      <w:r>
+        <w:t xml:space="preserve"> </w:t>
+      </w:r>
+      <w:r>
+        <w:t xml:space="preserve">Reese,</w:t>
+      </w:r>
+      <w:r>
+        <w:t xml:space="preserve"> </w:t>
+      </w:r>
+      <w:r>
+        <w:t xml:space="preserve">Lauren</w:t>
+      </w:r>
+      <w:r>
+        <w:t xml:space="preserve"> </w:t>
+      </w:r>
+      <w:r>
+        <w:t xml:space="preserve">Steinbaum,</w:t>
+      </w:r>
+      <w:r>
+        <w:t xml:space="preserve"> </w:t>
+      </w:r>
+      <w:r>
+        <w:t xml:space="preserve">Jill</w:t>
+      </w:r>
+      <w:r>
+        <w:t xml:space="preserve"> </w:t>
+      </w:r>
+      <w:r>
+        <w:t xml:space="preserve">Stewart,</w:t>
+      </w:r>
+      <w:r>
+        <w:t xml:space="preserve"> </w:t>
+      </w:r>
+      <w:r>
+        <w:t xml:space="preserve">Ruwan</w:t>
+      </w:r>
+      <w:r>
+        <w:t xml:space="preserve"> </w:t>
+      </w:r>
+      <w:r>
+        <w:t xml:space="preserve">Thilakaratne,</w:t>
+      </w:r>
+      <w:r>
+        <w:t xml:space="preserve"> </w:t>
+      </w:r>
+      <w:r>
+        <w:t xml:space="preserve">Oliver</w:t>
+      </w:r>
+      <w:r>
+        <w:t xml:space="preserve"> </w:t>
+      </w:r>
+      <w:r>
+        <w:t xml:space="preserve">Cumming,</w:t>
+      </w:r>
+      <w:r>
+        <w:t xml:space="preserve"> </w:t>
+      </w:r>
+      <w:r>
+        <w:t xml:space="preserve">John</w:t>
+      </w:r>
+      <w:r>
+        <w:t xml:space="preserve"> </w:t>
+      </w:r>
+      <w:r>
+        <w:t xml:space="preserve">M.</w:t>
+      </w:r>
+      <w:r>
+        <w:t xml:space="preserve"> </w:t>
+      </w:r>
+      <w:r>
+        <w:t xml:space="preserve">Colford,</w:t>
+      </w:r>
+      <w:r>
+        <w:t xml:space="preserve"> </w:t>
+      </w:r>
+      <w:r>
+        <w:t xml:space="preserve">Ayse</w:t>
+      </w:r>
+      <w:r>
+        <w:t xml:space="preserve"> </w:t>
+      </w:r>
+      <w:r>
+        <w:t xml:space="preserve">Ercumen</w:t>
       </w:r>
     </w:p>
     <w:bookmarkStart w:id="20" w:name="figures"/>
@@ -285,16 +645,16 @@
         <w:tblLook w:firstRow="1" w:lastRow="0" w:firstColumn="0" w:lastColumn="0" w:noHBand="0" w:noVBand="1"/>
       </w:tblPr>
       <w:tblGrid>
-        <w:gridCol w:w="688"/>
-        <w:gridCol w:w="790"/>
-        <w:gridCol w:w="1269"/>
-        <w:gridCol w:w="1330"/>
-        <w:gridCol w:w="518"/>
-        <w:gridCol w:w="589"/>
-        <w:gridCol w:w="1967"/>
-        <w:gridCol w:w="1669"/>
-        <w:gridCol w:w="716"/>
-        <w:gridCol w:w="543"/>
+        <w:gridCol w:w="733"/>
+        <w:gridCol w:w="841"/>
+        <w:gridCol w:w="1351"/>
+        <w:gridCol w:w="1415"/>
+        <w:gridCol w:w="551"/>
+        <w:gridCol w:w="714"/>
+        <w:gridCol w:w="1359"/>
+        <w:gridCol w:w="1776"/>
+        <w:gridCol w:w="762"/>
+        <w:gridCol w:w="578"/>
       </w:tblGrid>
       <w:tr>
         <w:trPr>
@@ -944,7 +1304,7 @@
                 <w:szCs w:val="16"/>
                 <w:color w:val="000000"/>
               </w:rPr>
-              <w:t xml:space="preserve">1,497</w:t>
+              <w:t xml:space="preserve">1,482</w:t>
             </w:r>
           </w:p>
         </w:tc>
@@ -1270,7 +1630,7 @@
                 <w:szCs w:val="16"/>
                 <w:color w:val="000000"/>
               </w:rPr>
-              <w:t xml:space="preserve">2,606</w:t>
+              <w:t xml:space="preserve">2,601</w:t>
             </w:r>
           </w:p>
         </w:tc>
@@ -1922,7 +2282,7 @@
                 <w:szCs w:val="16"/>
                 <w:color w:val="000000"/>
               </w:rPr>
-              <w:t xml:space="preserve">2,107</w:t>
+              <w:t xml:space="preserve">2,149</w:t>
             </w:r>
           </w:p>
         </w:tc>
@@ -2152,39 +2512,39 @@
                 <w:szCs w:val="16"/>
                 <w:color w:val="000000"/>
               </w:rPr>
-              <w:t xml:space="preserve">Source and stored water, household and latrine soil, food, flies caught in latrine and kitchen</w:t>
-            </w:r>
-          </w:p>
-        </w:tc>
-        <w:tc>
-          <w:tcPr>
-            <w:tcBorders>
-              <w:bottom w:val="single" w:sz="4" w:space="0" w:color="666666"/>
-              <w:top w:val="single" w:sz="4" w:space="0" w:color="666666"/>
-            </w:tcBorders>
-            <w:shd w:val="clear" w:color="auto" w:fill="FFFFFF"/>
-            <w:tcMar>
-              <w:top w:w="0" w:type="dxa"/>
-              <w:bottom w:w="0" w:type="dxa"/>
-              <w:left w:w="0" w:type="dxa"/>
-              <w:right w:w="0" w:type="dxa"/>
-            </w:tcMar>
-            <w:vAlign w:val="center"/>
-          </w:tcPr>
-          <w:p>
-            <w:pPr>
-              <w:jc w:val="left"/>
-              <w:spacing w:after="100" w:before="100" w:line="240"/>
-              <w:ind w:firstLine="0" w:left="100" w:right="100"/>
-            </w:pPr>
-            <w:r xmlns:w="http://schemas.openxmlformats.org/wordprocessingml/2006/main" xmlns:wp="http://schemas.openxmlformats.org/drawingml/2006/wordprocessingDrawing" xmlns:r="http://schemas.openxmlformats.org/officeDocument/2006/relationships" xmlns:w14="http://schemas.microsoft.com/office/word/2010/wordml">
-              <w:rPr>
-                <w:rFonts w:ascii="Arial" w:hAnsi="Arial" w:eastAsia="Arial" w:cs="Arial"/>
-                <w:sz w:val="16"/>
-                <w:szCs w:val="16"/>
-                <w:color w:val="000000"/>
-              </w:rPr>
-              <w:t xml:space="preserve">Panel of 17 enteropathogens, human and avian fecal markers</w:t>
+              <w:t xml:space="preserve">Source and stored water, household and latrine soil, food</w:t>
+            </w:r>
+          </w:p>
+        </w:tc>
+        <w:tc>
+          <w:tcPr>
+            <w:tcBorders>
+              <w:bottom w:val="single" w:sz="4" w:space="0" w:color="666666"/>
+              <w:top w:val="single" w:sz="4" w:space="0" w:color="666666"/>
+            </w:tcBorders>
+            <w:shd w:val="clear" w:color="auto" w:fill="FFFFFF"/>
+            <w:tcMar>
+              <w:top w:w="0" w:type="dxa"/>
+              <w:bottom w:w="0" w:type="dxa"/>
+              <w:left w:w="0" w:type="dxa"/>
+              <w:right w:w="0" w:type="dxa"/>
+            </w:tcMar>
+            <w:vAlign w:val="center"/>
+          </w:tcPr>
+          <w:p>
+            <w:pPr>
+              <w:jc w:val="left"/>
+              <w:spacing w:after="100" w:before="100" w:line="240"/>
+              <w:ind w:firstLine="0" w:left="100" w:right="100"/>
+            </w:pPr>
+            <w:r xmlns:w="http://schemas.openxmlformats.org/wordprocessingml/2006/main" xmlns:wp="http://schemas.openxmlformats.org/drawingml/2006/wordprocessingDrawing" xmlns:r="http://schemas.openxmlformats.org/officeDocument/2006/relationships" xmlns:w14="http://schemas.microsoft.com/office/word/2010/wordml">
+              <w:rPr>
+                <w:rFonts w:ascii="Arial" w:hAnsi="Arial" w:eastAsia="Arial" w:cs="Arial"/>
+                <w:sz w:val="16"/>
+                <w:szCs w:val="16"/>
+                <w:color w:val="000000"/>
+              </w:rPr>
+              <w:t xml:space="preserve">General, human and avian fecal MST markers</w:t>
             </w:r>
           </w:p>
         </w:tc>
@@ -2248,7 +2608,7 @@
                 <w:szCs w:val="16"/>
                 <w:color w:val="000000"/>
               </w:rPr>
-              <w:t xml:space="preserve">1,081</w:t>
+              <w:t xml:space="preserve">353</w:t>
             </w:r>
           </w:p>
         </w:tc>
@@ -2286,263 +2646,263 @@
                 <w:szCs w:val="16"/>
                 <w:color w:val="000000"/>
               </w:rPr>
-              <w:t xml:space="preserve">Gram Vikas</w:t>
-            </w:r>
-          </w:p>
-        </w:tc>
-        <w:tc>
-          <w:tcPr>
-            <w:tcBorders>
-              <w:bottom w:val="single" w:sz="4" w:space="0" w:color="666666"/>
-              <w:top w:val="single" w:sz="4" w:space="0" w:color="666666"/>
-            </w:tcBorders>
-            <w:shd w:val="clear" w:color="auto" w:fill="FFFFFF"/>
-            <w:tcMar>
-              <w:top w:w="0" w:type="dxa"/>
-              <w:bottom w:w="0" w:type="dxa"/>
-              <w:left w:w="0" w:type="dxa"/>
-              <w:right w:w="0" w:type="dxa"/>
-            </w:tcMar>
-            <w:vAlign w:val="center"/>
-          </w:tcPr>
-          <w:p>
-            <w:pPr>
-              <w:jc w:val="left"/>
-              <w:spacing w:after="100" w:before="100" w:line="240"/>
-              <w:ind w:firstLine="0" w:left="100" w:right="100"/>
-            </w:pPr>
-            <w:r xmlns:w="http://schemas.openxmlformats.org/wordprocessingml/2006/main" xmlns:wp="http://schemas.openxmlformats.org/drawingml/2006/wordprocessingDrawing" xmlns:r="http://schemas.openxmlformats.org/officeDocument/2006/relationships" xmlns:w14="http://schemas.microsoft.com/office/word/2010/wordml">
-              <w:rPr>
-                <w:rFonts w:ascii="Arial" w:hAnsi="Arial" w:eastAsia="Arial" w:cs="Arial"/>
-                <w:sz w:val="16"/>
-                <w:szCs w:val="16"/>
-                <w:color w:val="000000"/>
-              </w:rPr>
-              <w:t xml:space="preserve">Matched cohort study</w:t>
-            </w:r>
-          </w:p>
-        </w:tc>
-        <w:tc>
-          <w:tcPr>
-            <w:tcBorders>
-              <w:bottom w:val="single" w:sz="4" w:space="0" w:color="666666"/>
-              <w:top w:val="single" w:sz="4" w:space="0" w:color="666666"/>
-            </w:tcBorders>
-            <w:shd w:val="clear" w:color="auto" w:fill="FFFFFF"/>
-            <w:tcMar>
-              <w:top w:w="0" w:type="dxa"/>
-              <w:bottom w:w="0" w:type="dxa"/>
-              <w:left w:w="0" w:type="dxa"/>
-              <w:right w:w="0" w:type="dxa"/>
-            </w:tcMar>
-            <w:vAlign w:val="center"/>
-          </w:tcPr>
-          <w:p>
-            <w:pPr>
-              <w:jc w:val="left"/>
-              <w:spacing w:after="100" w:before="100" w:line="240"/>
-              <w:ind w:firstLine="0" w:left="100" w:right="100"/>
-            </w:pPr>
-            <w:r xmlns:w="http://schemas.openxmlformats.org/wordprocessingml/2006/main" xmlns:wp="http://schemas.openxmlformats.org/drawingml/2006/wordprocessingDrawing" xmlns:r="http://schemas.openxmlformats.org/officeDocument/2006/relationships" xmlns:w14="http://schemas.microsoft.com/office/word/2010/wordml">
-              <w:rPr>
-                <w:rFonts w:ascii="Arial" w:hAnsi="Arial" w:eastAsia="Arial" w:cs="Arial"/>
-                <w:sz w:val="16"/>
-                <w:szCs w:val="16"/>
-                <w:color w:val="000000"/>
-              </w:rPr>
-              <w:t xml:space="preserve">Latrine upgrades, piped water</w:t>
-            </w:r>
-          </w:p>
-        </w:tc>
-        <w:tc>
-          <w:tcPr>
-            <w:tcBorders>
-              <w:bottom w:val="single" w:sz="4" w:space="0" w:color="666666"/>
-              <w:top w:val="single" w:sz="4" w:space="0" w:color="666666"/>
-            </w:tcBorders>
-            <w:shd w:val="clear" w:color="auto" w:fill="FFFFFF"/>
-            <w:tcMar>
-              <w:top w:w="0" w:type="dxa"/>
-              <w:bottom w:w="0" w:type="dxa"/>
-              <w:left w:w="0" w:type="dxa"/>
-              <w:right w:w="0" w:type="dxa"/>
-            </w:tcMar>
-            <w:vAlign w:val="center"/>
-          </w:tcPr>
-          <w:p>
-            <w:pPr>
-              <w:jc w:val="left"/>
-              <w:spacing w:after="100" w:before="100" w:line="240"/>
-              <w:ind w:firstLine="0" w:left="100" w:right="100"/>
-            </w:pPr>
-            <w:r xmlns:w="http://schemas.openxmlformats.org/wordprocessingml/2006/main" xmlns:wp="http://schemas.openxmlformats.org/drawingml/2006/wordprocessingDrawing" xmlns:r="http://schemas.openxmlformats.org/officeDocument/2006/relationships" xmlns:w14="http://schemas.microsoft.com/office/word/2010/wordml">
-              <w:rPr>
-                <w:rFonts w:ascii="Arial" w:hAnsi="Arial" w:eastAsia="Arial" w:cs="Arial"/>
-                <w:sz w:val="16"/>
-                <w:szCs w:val="16"/>
-                <w:color w:val="000000"/>
-              </w:rPr>
-              <w:t xml:space="preserve">~6-10 years</w:t>
-            </w:r>
-          </w:p>
-        </w:tc>
-        <w:tc>
-          <w:tcPr>
-            <w:tcBorders>
-              <w:bottom w:val="single" w:sz="4" w:space="0" w:color="666666"/>
-              <w:top w:val="single" w:sz="4" w:space="0" w:color="666666"/>
-            </w:tcBorders>
-            <w:shd w:val="clear" w:color="auto" w:fill="FFFFFF"/>
-            <w:tcMar>
-              <w:top w:w="0" w:type="dxa"/>
-              <w:bottom w:w="0" w:type="dxa"/>
-              <w:left w:w="0" w:type="dxa"/>
-              <w:right w:w="0" w:type="dxa"/>
-            </w:tcMar>
-            <w:vAlign w:val="center"/>
-          </w:tcPr>
-          <w:p>
-            <w:pPr>
-              <w:jc w:val="left"/>
-              <w:spacing w:after="100" w:before="100" w:line="240"/>
-              <w:ind w:firstLine="0" w:left="100" w:right="100"/>
-            </w:pPr>
-            <w:r xmlns:w="http://schemas.openxmlformats.org/wordprocessingml/2006/main" xmlns:wp="http://schemas.openxmlformats.org/drawingml/2006/wordprocessingDrawing" xmlns:r="http://schemas.openxmlformats.org/officeDocument/2006/relationships" xmlns:w14="http://schemas.microsoft.com/office/word/2010/wordml">
-              <w:rPr>
-                <w:rFonts w:ascii="Arial" w:hAnsi="Arial" w:eastAsia="Arial" w:cs="Arial"/>
-                <w:sz w:val="16"/>
-                <w:szCs w:val="16"/>
-                <w:color w:val="000000"/>
-              </w:rPr>
-              <w:t xml:space="preserve">Rural India</w:t>
-            </w:r>
-          </w:p>
-        </w:tc>
-        <w:tc>
-          <w:tcPr>
-            <w:tcBorders>
-              <w:bottom w:val="single" w:sz="4" w:space="0" w:color="666666"/>
-              <w:top w:val="single" w:sz="4" w:space="0" w:color="666666"/>
-            </w:tcBorders>
-            <w:shd w:val="clear" w:color="auto" w:fill="FFFFFF"/>
-            <w:tcMar>
-              <w:top w:w="0" w:type="dxa"/>
-              <w:bottom w:w="0" w:type="dxa"/>
-              <w:left w:w="0" w:type="dxa"/>
-              <w:right w:w="0" w:type="dxa"/>
-            </w:tcMar>
-            <w:vAlign w:val="center"/>
-          </w:tcPr>
-          <w:p>
-            <w:pPr>
-              <w:jc w:val="left"/>
-              <w:spacing w:after="100" w:before="100" w:line="240"/>
-              <w:ind w:firstLine="0" w:left="100" w:right="100"/>
-            </w:pPr>
-            <w:r xmlns:w="http://schemas.openxmlformats.org/wordprocessingml/2006/main" xmlns:wp="http://schemas.openxmlformats.org/drawingml/2006/wordprocessingDrawing" xmlns:r="http://schemas.openxmlformats.org/officeDocument/2006/relationships" xmlns:w14="http://schemas.microsoft.com/office/word/2010/wordml">
-              <w:rPr>
-                <w:rFonts w:ascii="Arial" w:hAnsi="Arial" w:eastAsia="Arial" w:cs="Arial"/>
-                <w:sz w:val="16"/>
-                <w:szCs w:val="16"/>
-                <w:color w:val="000000"/>
-              </w:rPr>
-              <w:t xml:space="preserve">Reese et al. 2017</w:t>
-            </w:r>
-          </w:p>
-        </w:tc>
-        <w:tc>
-          <w:tcPr>
-            <w:tcBorders>
-              <w:bottom w:val="single" w:sz="4" w:space="0" w:color="666666"/>
-              <w:top w:val="single" w:sz="4" w:space="0" w:color="666666"/>
-            </w:tcBorders>
-            <w:shd w:val="clear" w:color="auto" w:fill="FFFFFF"/>
-            <w:tcMar>
-              <w:top w:w="0" w:type="dxa"/>
-              <w:bottom w:w="0" w:type="dxa"/>
-              <w:left w:w="0" w:type="dxa"/>
-              <w:right w:w="0" w:type="dxa"/>
-            </w:tcMar>
-            <w:vAlign w:val="center"/>
-          </w:tcPr>
-          <w:p>
-            <w:pPr>
-              <w:jc w:val="left"/>
-              <w:spacing w:after="100" w:before="100" w:line="240"/>
-              <w:ind w:firstLine="0" w:left="100" w:right="100"/>
-            </w:pPr>
-            <w:r xmlns:w="http://schemas.openxmlformats.org/wordprocessingml/2006/main" xmlns:wp="http://schemas.openxmlformats.org/drawingml/2006/wordprocessingDrawing" xmlns:r="http://schemas.openxmlformats.org/officeDocument/2006/relationships" xmlns:w14="http://schemas.microsoft.com/office/word/2010/wordml">
-              <w:rPr>
-                <w:rFonts w:ascii="Arial" w:hAnsi="Arial" w:eastAsia="Arial" w:cs="Arial"/>
-                <w:sz w:val="16"/>
-                <w:szCs w:val="16"/>
-                <w:color w:val="000000"/>
-              </w:rPr>
-              <w:t xml:space="preserve">Source and stored water </w:t>
-            </w:r>
-          </w:p>
-        </w:tc>
-        <w:tc>
-          <w:tcPr>
-            <w:tcBorders>
-              <w:bottom w:val="single" w:sz="4" w:space="0" w:color="666666"/>
-              <w:top w:val="single" w:sz="4" w:space="0" w:color="666666"/>
-            </w:tcBorders>
-            <w:shd w:val="clear" w:color="auto" w:fill="FFFFFF"/>
-            <w:tcMar>
-              <w:top w:w="0" w:type="dxa"/>
-              <w:bottom w:w="0" w:type="dxa"/>
-              <w:left w:w="0" w:type="dxa"/>
-              <w:right w:w="0" w:type="dxa"/>
-            </w:tcMar>
-            <w:vAlign w:val="center"/>
-          </w:tcPr>
-          <w:p>
-            <w:pPr>
-              <w:jc w:val="left"/>
-              <w:spacing w:after="100" w:before="100" w:line="240"/>
-              <w:ind w:firstLine="0" w:left="100" w:right="100"/>
-            </w:pPr>
-            <w:r xmlns:w="http://schemas.openxmlformats.org/wordprocessingml/2006/main" xmlns:wp="http://schemas.openxmlformats.org/drawingml/2006/wordprocessingDrawing" xmlns:r="http://schemas.openxmlformats.org/officeDocument/2006/relationships" xmlns:w14="http://schemas.microsoft.com/office/word/2010/wordml">
-              <w:rPr>
-                <w:rFonts w:ascii="Arial" w:hAnsi="Arial" w:eastAsia="Arial" w:cs="Arial"/>
-                <w:sz w:val="16"/>
-                <w:szCs w:val="16"/>
-                <w:color w:val="000000"/>
-              </w:rPr>
-              <w:t xml:space="preserve">V. cholerae, Shigella </w:t>
-            </w:r>
-          </w:p>
-        </w:tc>
-        <w:tc>
-          <w:tcPr>
-            <w:tcBorders>
-              <w:bottom w:val="single" w:sz="4" w:space="0" w:color="666666"/>
-              <w:top w:val="single" w:sz="4" w:space="0" w:color="666666"/>
-            </w:tcBorders>
-            <w:shd w:val="clear" w:color="auto" w:fill="FFFFFF"/>
-            <w:tcMar>
-              <w:top w:w="0" w:type="dxa"/>
-              <w:bottom w:w="0" w:type="dxa"/>
-              <w:left w:w="0" w:type="dxa"/>
-              <w:right w:w="0" w:type="dxa"/>
-            </w:tcMar>
-            <w:vAlign w:val="center"/>
-          </w:tcPr>
-          <w:p>
-            <w:pPr>
-              <w:jc w:val="left"/>
-              <w:spacing w:after="100" w:before="100" w:line="240"/>
-              <w:ind w:firstLine="0" w:left="100" w:right="100"/>
-            </w:pPr>
-            <w:r xmlns:w="http://schemas.openxmlformats.org/wordprocessingml/2006/main" xmlns:wp="http://schemas.openxmlformats.org/drawingml/2006/wordprocessingDrawing" xmlns:r="http://schemas.openxmlformats.org/officeDocument/2006/relationships" xmlns:w14="http://schemas.microsoft.com/office/word/2010/wordml">
-              <w:rPr>
-                <w:rFonts w:ascii="Arial" w:hAnsi="Arial" w:eastAsia="Arial" w:cs="Arial"/>
-                <w:sz w:val="16"/>
-                <w:szCs w:val="16"/>
-                <w:color w:val="000000"/>
-              </w:rPr>
-              <w:t xml:space="preserve">Slide agglutination serotyping</w:t>
+              <w:t xml:space="preserve">-</w:t>
+            </w:r>
+          </w:p>
+        </w:tc>
+        <w:tc>
+          <w:tcPr>
+            <w:tcBorders>
+              <w:bottom w:val="single" w:sz="4" w:space="0" w:color="666666"/>
+              <w:top w:val="single" w:sz="4" w:space="0" w:color="666666"/>
+            </w:tcBorders>
+            <w:shd w:val="clear" w:color="auto" w:fill="FFFFFF"/>
+            <w:tcMar>
+              <w:top w:w="0" w:type="dxa"/>
+              <w:bottom w:w="0" w:type="dxa"/>
+              <w:left w:w="0" w:type="dxa"/>
+              <w:right w:w="0" w:type="dxa"/>
+            </w:tcMar>
+            <w:vAlign w:val="center"/>
+          </w:tcPr>
+          <w:p>
+            <w:pPr>
+              <w:jc w:val="left"/>
+              <w:spacing w:after="100" w:before="100" w:line="240"/>
+              <w:ind w:firstLine="0" w:left="100" w:right="100"/>
+            </w:pPr>
+            <w:r xmlns:w="http://schemas.openxmlformats.org/wordprocessingml/2006/main" xmlns:wp="http://schemas.openxmlformats.org/drawingml/2006/wordprocessingDrawing" xmlns:r="http://schemas.openxmlformats.org/officeDocument/2006/relationships" xmlns:w14="http://schemas.microsoft.com/office/word/2010/wordml">
+              <w:rPr>
+                <w:rFonts w:ascii="Arial" w:hAnsi="Arial" w:eastAsia="Arial" w:cs="Arial"/>
+                <w:sz w:val="16"/>
+                <w:szCs w:val="16"/>
+                <w:color w:val="000000"/>
+              </w:rPr>
+              <w:t xml:space="preserve">-</w:t>
+            </w:r>
+          </w:p>
+        </w:tc>
+        <w:tc>
+          <w:tcPr>
+            <w:tcBorders>
+              <w:bottom w:val="single" w:sz="4" w:space="0" w:color="666666"/>
+              <w:top w:val="single" w:sz="4" w:space="0" w:color="666666"/>
+            </w:tcBorders>
+            <w:shd w:val="clear" w:color="auto" w:fill="FFFFFF"/>
+            <w:tcMar>
+              <w:top w:w="0" w:type="dxa"/>
+              <w:bottom w:w="0" w:type="dxa"/>
+              <w:left w:w="0" w:type="dxa"/>
+              <w:right w:w="0" w:type="dxa"/>
+            </w:tcMar>
+            <w:vAlign w:val="center"/>
+          </w:tcPr>
+          <w:p>
+            <w:pPr>
+              <w:jc w:val="left"/>
+              <w:spacing w:after="100" w:before="100" w:line="240"/>
+              <w:ind w:firstLine="0" w:left="100" w:right="100"/>
+            </w:pPr>
+            <w:r xmlns:w="http://schemas.openxmlformats.org/wordprocessingml/2006/main" xmlns:wp="http://schemas.openxmlformats.org/drawingml/2006/wordprocessingDrawing" xmlns:r="http://schemas.openxmlformats.org/officeDocument/2006/relationships" xmlns:w14="http://schemas.microsoft.com/office/word/2010/wordml">
+              <w:rPr>
+                <w:rFonts w:ascii="Arial" w:hAnsi="Arial" w:eastAsia="Arial" w:cs="Arial"/>
+                <w:sz w:val="16"/>
+                <w:szCs w:val="16"/>
+                <w:color w:val="000000"/>
+              </w:rPr>
+              <w:t xml:space="preserve">-</w:t>
+            </w:r>
+          </w:p>
+        </w:tc>
+        <w:tc>
+          <w:tcPr>
+            <w:tcBorders>
+              <w:bottom w:val="single" w:sz="4" w:space="0" w:color="666666"/>
+              <w:top w:val="single" w:sz="4" w:space="0" w:color="666666"/>
+            </w:tcBorders>
+            <w:shd w:val="clear" w:color="auto" w:fill="FFFFFF"/>
+            <w:tcMar>
+              <w:top w:w="0" w:type="dxa"/>
+              <w:bottom w:w="0" w:type="dxa"/>
+              <w:left w:w="0" w:type="dxa"/>
+              <w:right w:w="0" w:type="dxa"/>
+            </w:tcMar>
+            <w:vAlign w:val="center"/>
+          </w:tcPr>
+          <w:p>
+            <w:pPr>
+              <w:jc w:val="left"/>
+              <w:spacing w:after="100" w:before="100" w:line="240"/>
+              <w:ind w:firstLine="0" w:left="100" w:right="100"/>
+            </w:pPr>
+            <w:r xmlns:w="http://schemas.openxmlformats.org/wordprocessingml/2006/main" xmlns:wp="http://schemas.openxmlformats.org/drawingml/2006/wordprocessingDrawing" xmlns:r="http://schemas.openxmlformats.org/officeDocument/2006/relationships" xmlns:w14="http://schemas.microsoft.com/office/word/2010/wordml">
+              <w:rPr>
+                <w:rFonts w:ascii="Arial" w:hAnsi="Arial" w:eastAsia="Arial" w:cs="Arial"/>
+                <w:sz w:val="16"/>
+                <w:szCs w:val="16"/>
+                <w:color w:val="000000"/>
+              </w:rPr>
+              <w:t xml:space="preserve">~1 year</w:t>
+            </w:r>
+          </w:p>
+        </w:tc>
+        <w:tc>
+          <w:tcPr>
+            <w:tcBorders>
+              <w:bottom w:val="single" w:sz="4" w:space="0" w:color="666666"/>
+              <w:top w:val="single" w:sz="4" w:space="0" w:color="666666"/>
+            </w:tcBorders>
+            <w:shd w:val="clear" w:color="auto" w:fill="FFFFFF"/>
+            <w:tcMar>
+              <w:top w:w="0" w:type="dxa"/>
+              <w:bottom w:w="0" w:type="dxa"/>
+              <w:left w:w="0" w:type="dxa"/>
+              <w:right w:w="0" w:type="dxa"/>
+            </w:tcMar>
+            <w:vAlign w:val="center"/>
+          </w:tcPr>
+          <w:p>
+            <w:pPr>
+              <w:jc w:val="left"/>
+              <w:spacing w:after="100" w:before="100" w:line="240"/>
+              <w:ind w:firstLine="0" w:left="100" w:right="100"/>
+            </w:pPr>
+            <w:r xmlns:w="http://schemas.openxmlformats.org/wordprocessingml/2006/main" xmlns:wp="http://schemas.openxmlformats.org/drawingml/2006/wordprocessingDrawing" xmlns:r="http://schemas.openxmlformats.org/officeDocument/2006/relationships" xmlns:w14="http://schemas.microsoft.com/office/word/2010/wordml">
+              <w:rPr>
+                <w:rFonts w:ascii="Arial" w:hAnsi="Arial" w:eastAsia="Arial" w:cs="Arial"/>
+                <w:sz w:val="16"/>
+                <w:szCs w:val="16"/>
+                <w:color w:val="000000"/>
+              </w:rPr>
+              <w:t xml:space="preserve">-</w:t>
+            </w:r>
+          </w:p>
+        </w:tc>
+        <w:tc>
+          <w:tcPr>
+            <w:tcBorders>
+              <w:bottom w:val="single" w:sz="4" w:space="0" w:color="666666"/>
+              <w:top w:val="single" w:sz="4" w:space="0" w:color="666666"/>
+            </w:tcBorders>
+            <w:shd w:val="clear" w:color="auto" w:fill="FFFFFF"/>
+            <w:tcMar>
+              <w:top w:w="0" w:type="dxa"/>
+              <w:bottom w:w="0" w:type="dxa"/>
+              <w:left w:w="0" w:type="dxa"/>
+              <w:right w:w="0" w:type="dxa"/>
+            </w:tcMar>
+            <w:vAlign w:val="center"/>
+          </w:tcPr>
+          <w:p>
+            <w:pPr>
+              <w:jc w:val="left"/>
+              <w:spacing w:after="100" w:before="100" w:line="240"/>
+              <w:ind w:firstLine="0" w:left="100" w:right="100"/>
+            </w:pPr>
+            <w:r xmlns:w="http://schemas.openxmlformats.org/wordprocessingml/2006/main" xmlns:wp="http://schemas.openxmlformats.org/drawingml/2006/wordprocessingDrawing" xmlns:r="http://schemas.openxmlformats.org/officeDocument/2006/relationships" xmlns:w14="http://schemas.microsoft.com/office/word/2010/wordml">
+              <w:rPr>
+                <w:rFonts w:ascii="Arial" w:hAnsi="Arial" w:eastAsia="Arial" w:cs="Arial"/>
+                <w:sz w:val="16"/>
+                <w:szCs w:val="16"/>
+                <w:color w:val="000000"/>
+              </w:rPr>
+              <w:t xml:space="preserve">Capone et al. 2021</w:t>
+            </w:r>
+          </w:p>
+        </w:tc>
+        <w:tc>
+          <w:tcPr>
+            <w:tcBorders>
+              <w:bottom w:val="single" w:sz="4" w:space="0" w:color="666666"/>
+              <w:top w:val="single" w:sz="4" w:space="0" w:color="666666"/>
+            </w:tcBorders>
+            <w:shd w:val="clear" w:color="auto" w:fill="FFFFFF"/>
+            <w:tcMar>
+              <w:top w:w="0" w:type="dxa"/>
+              <w:bottom w:w="0" w:type="dxa"/>
+              <w:left w:w="0" w:type="dxa"/>
+              <w:right w:w="0" w:type="dxa"/>
+            </w:tcMar>
+            <w:vAlign w:val="center"/>
+          </w:tcPr>
+          <w:p>
+            <w:pPr>
+              <w:jc w:val="left"/>
+              <w:spacing w:after="100" w:before="100" w:line="240"/>
+              <w:ind w:firstLine="0" w:left="100" w:right="100"/>
+            </w:pPr>
+            <w:r xmlns:w="http://schemas.openxmlformats.org/wordprocessingml/2006/main" xmlns:wp="http://schemas.openxmlformats.org/drawingml/2006/wordprocessingDrawing" xmlns:r="http://schemas.openxmlformats.org/officeDocument/2006/relationships" xmlns:w14="http://schemas.microsoft.com/office/word/2010/wordml">
+              <w:rPr>
+                <w:rFonts w:ascii="Arial" w:hAnsi="Arial" w:eastAsia="Arial" w:cs="Arial"/>
+                <w:sz w:val="16"/>
+                <w:szCs w:val="16"/>
+                <w:color w:val="000000"/>
+              </w:rPr>
+              <w:t xml:space="preserve">Household and latrine soil</w:t>
+            </w:r>
+          </w:p>
+        </w:tc>
+        <w:tc>
+          <w:tcPr>
+            <w:tcBorders>
+              <w:bottom w:val="single" w:sz="4" w:space="0" w:color="666666"/>
+              <w:top w:val="single" w:sz="4" w:space="0" w:color="666666"/>
+            </w:tcBorders>
+            <w:shd w:val="clear" w:color="auto" w:fill="FFFFFF"/>
+            <w:tcMar>
+              <w:top w:w="0" w:type="dxa"/>
+              <w:bottom w:w="0" w:type="dxa"/>
+              <w:left w:w="0" w:type="dxa"/>
+              <w:right w:w="0" w:type="dxa"/>
+            </w:tcMar>
+            <w:vAlign w:val="center"/>
+          </w:tcPr>
+          <w:p>
+            <w:pPr>
+              <w:jc w:val="left"/>
+              <w:spacing w:after="100" w:before="100" w:line="240"/>
+              <w:ind w:firstLine="0" w:left="100" w:right="100"/>
+            </w:pPr>
+            <w:r xmlns:w="http://schemas.openxmlformats.org/wordprocessingml/2006/main" xmlns:wp="http://schemas.openxmlformats.org/drawingml/2006/wordprocessingDrawing" xmlns:r="http://schemas.openxmlformats.org/officeDocument/2006/relationships" xmlns:w14="http://schemas.microsoft.com/office/word/2010/wordml">
+              <w:rPr>
+                <w:rFonts w:ascii="Arial" w:hAnsi="Arial" w:eastAsia="Arial" w:cs="Arial"/>
+                <w:sz w:val="16"/>
+                <w:szCs w:val="16"/>
+                <w:color w:val="000000"/>
+              </w:rPr>
+              <w:t xml:space="preserve">Panel of 18 enteric pathogens </w:t>
+            </w:r>
+          </w:p>
+        </w:tc>
+        <w:tc>
+          <w:tcPr>
+            <w:tcBorders>
+              <w:bottom w:val="single" w:sz="4" w:space="0" w:color="666666"/>
+              <w:top w:val="single" w:sz="4" w:space="0" w:color="666666"/>
+            </w:tcBorders>
+            <w:shd w:val="clear" w:color="auto" w:fill="FFFFFF"/>
+            <w:tcMar>
+              <w:top w:w="0" w:type="dxa"/>
+              <w:bottom w:w="0" w:type="dxa"/>
+              <w:left w:w="0" w:type="dxa"/>
+              <w:right w:w="0" w:type="dxa"/>
+            </w:tcMar>
+            <w:vAlign w:val="center"/>
+          </w:tcPr>
+          <w:p>
+            <w:pPr>
+              <w:jc w:val="left"/>
+              <w:spacing w:after="100" w:before="100" w:line="240"/>
+              <w:ind w:firstLine="0" w:left="100" w:right="100"/>
+            </w:pPr>
+            <w:r xmlns:w="http://schemas.openxmlformats.org/wordprocessingml/2006/main" xmlns:wp="http://schemas.openxmlformats.org/drawingml/2006/wordprocessingDrawing" xmlns:r="http://schemas.openxmlformats.org/officeDocument/2006/relationships" xmlns:w14="http://schemas.microsoft.com/office/word/2010/wordml">
+              <w:rPr>
+                <w:rFonts w:ascii="Arial" w:hAnsi="Arial" w:eastAsia="Arial" w:cs="Arial"/>
+                <w:sz w:val="16"/>
+                <w:szCs w:val="16"/>
+                <w:color w:val="000000"/>
+              </w:rPr>
+              <w:t xml:space="preserve">qPCR</w:t>
             </w:r>
           </w:p>
         </w:tc>
@@ -2574,7 +2934,7 @@
                 <w:szCs w:val="16"/>
                 <w:color w:val="000000"/>
               </w:rPr>
-              <w:t xml:space="preserve">3,452</w:t>
+              <w:t xml:space="preserve">88</w:t>
             </w:r>
           </w:p>
         </w:tc>
@@ -2587,6 +2947,658 @@
         <w:tc>
           <w:tcPr>
             <w:tcBorders>
+              <w:bottom w:val="single" w:sz="4" w:space="0" w:color="666666"/>
+              <w:top w:val="single" w:sz="4" w:space="0" w:color="666666"/>
+            </w:tcBorders>
+            <w:shd w:val="clear" w:color="auto" w:fill="FFFFFF"/>
+            <w:tcMar>
+              <w:top w:w="0" w:type="dxa"/>
+              <w:bottom w:w="0" w:type="dxa"/>
+              <w:left w:w="0" w:type="dxa"/>
+              <w:right w:w="0" w:type="dxa"/>
+            </w:tcMar>
+            <w:vAlign w:val="center"/>
+          </w:tcPr>
+          <w:p>
+            <w:pPr>
+              <w:jc w:val="left"/>
+              <w:spacing w:after="100" w:before="100" w:line="240"/>
+              <w:ind w:firstLine="0" w:left="100" w:right="100"/>
+            </w:pPr>
+            <w:r xmlns:w="http://schemas.openxmlformats.org/wordprocessingml/2006/main" xmlns:wp="http://schemas.openxmlformats.org/drawingml/2006/wordprocessingDrawing" xmlns:r="http://schemas.openxmlformats.org/officeDocument/2006/relationships" xmlns:w14="http://schemas.microsoft.com/office/word/2010/wordml">
+              <w:rPr>
+                <w:rFonts w:ascii="Arial" w:hAnsi="Arial" w:eastAsia="Arial" w:cs="Arial"/>
+                <w:sz w:val="16"/>
+                <w:szCs w:val="16"/>
+                <w:color w:val="000000"/>
+              </w:rPr>
+              <w:t xml:space="preserve">-</w:t>
+            </w:r>
+          </w:p>
+        </w:tc>
+        <w:tc>
+          <w:tcPr>
+            <w:tcBorders>
+              <w:bottom w:val="single" w:sz="4" w:space="0" w:color="666666"/>
+              <w:top w:val="single" w:sz="4" w:space="0" w:color="666666"/>
+            </w:tcBorders>
+            <w:shd w:val="clear" w:color="auto" w:fill="FFFFFF"/>
+            <w:tcMar>
+              <w:top w:w="0" w:type="dxa"/>
+              <w:bottom w:w="0" w:type="dxa"/>
+              <w:left w:w="0" w:type="dxa"/>
+              <w:right w:w="0" w:type="dxa"/>
+            </w:tcMar>
+            <w:vAlign w:val="center"/>
+          </w:tcPr>
+          <w:p>
+            <w:pPr>
+              <w:jc w:val="left"/>
+              <w:spacing w:after="100" w:before="100" w:line="240"/>
+              <w:ind w:firstLine="0" w:left="100" w:right="100"/>
+            </w:pPr>
+            <w:r xmlns:w="http://schemas.openxmlformats.org/wordprocessingml/2006/main" xmlns:wp="http://schemas.openxmlformats.org/drawingml/2006/wordprocessingDrawing" xmlns:r="http://schemas.openxmlformats.org/officeDocument/2006/relationships" xmlns:w14="http://schemas.microsoft.com/office/word/2010/wordml">
+              <w:rPr>
+                <w:rFonts w:ascii="Arial" w:hAnsi="Arial" w:eastAsia="Arial" w:cs="Arial"/>
+                <w:sz w:val="16"/>
+                <w:szCs w:val="16"/>
+                <w:color w:val="000000"/>
+              </w:rPr>
+              <w:t xml:space="preserve">-</w:t>
+            </w:r>
+          </w:p>
+        </w:tc>
+        <w:tc>
+          <w:tcPr>
+            <w:tcBorders>
+              <w:bottom w:val="single" w:sz="4" w:space="0" w:color="666666"/>
+              <w:top w:val="single" w:sz="4" w:space="0" w:color="666666"/>
+            </w:tcBorders>
+            <w:shd w:val="clear" w:color="auto" w:fill="FFFFFF"/>
+            <w:tcMar>
+              <w:top w:w="0" w:type="dxa"/>
+              <w:bottom w:w="0" w:type="dxa"/>
+              <w:left w:w="0" w:type="dxa"/>
+              <w:right w:w="0" w:type="dxa"/>
+            </w:tcMar>
+            <w:vAlign w:val="center"/>
+          </w:tcPr>
+          <w:p>
+            <w:pPr>
+              <w:jc w:val="left"/>
+              <w:spacing w:after="100" w:before="100" w:line="240"/>
+              <w:ind w:firstLine="0" w:left="100" w:right="100"/>
+            </w:pPr>
+            <w:r xmlns:w="http://schemas.openxmlformats.org/wordprocessingml/2006/main" xmlns:wp="http://schemas.openxmlformats.org/drawingml/2006/wordprocessingDrawing" xmlns:r="http://schemas.openxmlformats.org/officeDocument/2006/relationships" xmlns:w14="http://schemas.microsoft.com/office/word/2010/wordml">
+              <w:rPr>
+                <w:rFonts w:ascii="Arial" w:hAnsi="Arial" w:eastAsia="Arial" w:cs="Arial"/>
+                <w:sz w:val="16"/>
+                <w:szCs w:val="16"/>
+                <w:color w:val="000000"/>
+              </w:rPr>
+              <w:t xml:space="preserve">-</w:t>
+            </w:r>
+          </w:p>
+        </w:tc>
+        <w:tc>
+          <w:tcPr>
+            <w:tcBorders>
+              <w:bottom w:val="single" w:sz="4" w:space="0" w:color="666666"/>
+              <w:top w:val="single" w:sz="4" w:space="0" w:color="666666"/>
+            </w:tcBorders>
+            <w:shd w:val="clear" w:color="auto" w:fill="FFFFFF"/>
+            <w:tcMar>
+              <w:top w:w="0" w:type="dxa"/>
+              <w:bottom w:w="0" w:type="dxa"/>
+              <w:left w:w="0" w:type="dxa"/>
+              <w:right w:w="0" w:type="dxa"/>
+            </w:tcMar>
+            <w:vAlign w:val="center"/>
+          </w:tcPr>
+          <w:p>
+            <w:pPr>
+              <w:jc w:val="left"/>
+              <w:spacing w:after="100" w:before="100" w:line="240"/>
+              <w:ind w:firstLine="0" w:left="100" w:right="100"/>
+            </w:pPr>
+            <w:r xmlns:w="http://schemas.openxmlformats.org/wordprocessingml/2006/main" xmlns:wp="http://schemas.openxmlformats.org/drawingml/2006/wordprocessingDrawing" xmlns:r="http://schemas.openxmlformats.org/officeDocument/2006/relationships" xmlns:w14="http://schemas.microsoft.com/office/word/2010/wordml">
+              <w:rPr>
+                <w:rFonts w:ascii="Arial" w:hAnsi="Arial" w:eastAsia="Arial" w:cs="Arial"/>
+                <w:sz w:val="16"/>
+                <w:szCs w:val="16"/>
+                <w:color w:val="000000"/>
+              </w:rPr>
+              <w:t xml:space="preserve">~2 years</w:t>
+            </w:r>
+          </w:p>
+        </w:tc>
+        <w:tc>
+          <w:tcPr>
+            <w:tcBorders>
+              <w:bottom w:val="single" w:sz="4" w:space="0" w:color="666666"/>
+              <w:top w:val="single" w:sz="4" w:space="0" w:color="666666"/>
+            </w:tcBorders>
+            <w:shd w:val="clear" w:color="auto" w:fill="FFFFFF"/>
+            <w:tcMar>
+              <w:top w:w="0" w:type="dxa"/>
+              <w:bottom w:w="0" w:type="dxa"/>
+              <w:left w:w="0" w:type="dxa"/>
+              <w:right w:w="0" w:type="dxa"/>
+            </w:tcMar>
+            <w:vAlign w:val="center"/>
+          </w:tcPr>
+          <w:p>
+            <w:pPr>
+              <w:jc w:val="left"/>
+              <w:spacing w:after="100" w:before="100" w:line="240"/>
+              <w:ind w:firstLine="0" w:left="100" w:right="100"/>
+            </w:pPr>
+            <w:r xmlns:w="http://schemas.openxmlformats.org/wordprocessingml/2006/main" xmlns:wp="http://schemas.openxmlformats.org/drawingml/2006/wordprocessingDrawing" xmlns:r="http://schemas.openxmlformats.org/officeDocument/2006/relationships" xmlns:w14="http://schemas.microsoft.com/office/word/2010/wordml">
+              <w:rPr>
+                <w:rFonts w:ascii="Arial" w:hAnsi="Arial" w:eastAsia="Arial" w:cs="Arial"/>
+                <w:sz w:val="16"/>
+                <w:szCs w:val="16"/>
+                <w:color w:val="000000"/>
+              </w:rPr>
+              <w:t xml:space="preserve">-</w:t>
+            </w:r>
+          </w:p>
+        </w:tc>
+        <w:tc>
+          <w:tcPr>
+            <w:tcBorders>
+              <w:bottom w:val="single" w:sz="4" w:space="0" w:color="666666"/>
+              <w:top w:val="single" w:sz="4" w:space="0" w:color="666666"/>
+            </w:tcBorders>
+            <w:shd w:val="clear" w:color="auto" w:fill="FFFFFF"/>
+            <w:tcMar>
+              <w:top w:w="0" w:type="dxa"/>
+              <w:bottom w:w="0" w:type="dxa"/>
+              <w:left w:w="0" w:type="dxa"/>
+              <w:right w:w="0" w:type="dxa"/>
+            </w:tcMar>
+            <w:vAlign w:val="center"/>
+          </w:tcPr>
+          <w:p>
+            <w:pPr>
+              <w:jc w:val="left"/>
+              <w:spacing w:after="100" w:before="100" w:line="240"/>
+              <w:ind w:firstLine="0" w:left="100" w:right="100"/>
+            </w:pPr>
+            <w:r xmlns:w="http://schemas.openxmlformats.org/wordprocessingml/2006/main" xmlns:wp="http://schemas.openxmlformats.org/drawingml/2006/wordprocessingDrawing" xmlns:r="http://schemas.openxmlformats.org/officeDocument/2006/relationships" xmlns:w14="http://schemas.microsoft.com/office/word/2010/wordml">
+              <w:rPr>
+                <w:rFonts w:ascii="Arial" w:hAnsi="Arial" w:eastAsia="Arial" w:cs="Arial"/>
+                <w:sz w:val="16"/>
+                <w:szCs w:val="16"/>
+                <w:color w:val="000000"/>
+              </w:rPr>
+              <w:t xml:space="preserve">Capone et al. 2022 in prep.</w:t>
+            </w:r>
+          </w:p>
+        </w:tc>
+        <w:tc>
+          <w:tcPr>
+            <w:tcBorders>
+              <w:bottom w:val="single" w:sz="4" w:space="0" w:color="666666"/>
+              <w:top w:val="single" w:sz="4" w:space="0" w:color="666666"/>
+            </w:tcBorders>
+            <w:shd w:val="clear" w:color="auto" w:fill="FFFFFF"/>
+            <w:tcMar>
+              <w:top w:w="0" w:type="dxa"/>
+              <w:bottom w:w="0" w:type="dxa"/>
+              <w:left w:w="0" w:type="dxa"/>
+              <w:right w:w="0" w:type="dxa"/>
+            </w:tcMar>
+            <w:vAlign w:val="center"/>
+          </w:tcPr>
+          <w:p>
+            <w:pPr>
+              <w:jc w:val="left"/>
+              <w:spacing w:after="100" w:before="100" w:line="240"/>
+              <w:ind w:firstLine="0" w:left="100" w:right="100"/>
+            </w:pPr>
+            <w:r xmlns:w="http://schemas.openxmlformats.org/wordprocessingml/2006/main" xmlns:wp="http://schemas.openxmlformats.org/drawingml/2006/wordprocessingDrawing" xmlns:r="http://schemas.openxmlformats.org/officeDocument/2006/relationships" xmlns:w14="http://schemas.microsoft.com/office/word/2010/wordml">
+              <w:rPr>
+                <w:rFonts w:ascii="Arial" w:hAnsi="Arial" w:eastAsia="Arial" w:cs="Arial"/>
+                <w:sz w:val="16"/>
+                <w:szCs w:val="16"/>
+                <w:color w:val="000000"/>
+              </w:rPr>
+              <w:t xml:space="preserve">Flies caught in latrine and kitchen</w:t>
+            </w:r>
+          </w:p>
+        </w:tc>
+        <w:tc>
+          <w:tcPr>
+            <w:tcBorders>
+              <w:bottom w:val="single" w:sz="4" w:space="0" w:color="666666"/>
+              <w:top w:val="single" w:sz="4" w:space="0" w:color="666666"/>
+            </w:tcBorders>
+            <w:shd w:val="clear" w:color="auto" w:fill="FFFFFF"/>
+            <w:tcMar>
+              <w:top w:w="0" w:type="dxa"/>
+              <w:bottom w:w="0" w:type="dxa"/>
+              <w:left w:w="0" w:type="dxa"/>
+              <w:right w:w="0" w:type="dxa"/>
+            </w:tcMar>
+            <w:vAlign w:val="center"/>
+          </w:tcPr>
+          <w:p>
+            <w:pPr>
+              <w:jc w:val="left"/>
+              <w:spacing w:after="100" w:before="100" w:line="240"/>
+              <w:ind w:firstLine="0" w:left="100" w:right="100"/>
+            </w:pPr>
+            <w:r xmlns:w="http://schemas.openxmlformats.org/wordprocessingml/2006/main" xmlns:wp="http://schemas.openxmlformats.org/drawingml/2006/wordprocessingDrawing" xmlns:r="http://schemas.openxmlformats.org/officeDocument/2006/relationships" xmlns:w14="http://schemas.microsoft.com/office/word/2010/wordml">
+              <w:rPr>
+                <w:rFonts w:ascii="Arial" w:hAnsi="Arial" w:eastAsia="Arial" w:cs="Arial"/>
+                <w:sz w:val="16"/>
+                <w:szCs w:val="16"/>
+                <w:color w:val="000000"/>
+              </w:rPr>
+              <w:t xml:space="preserve">Panel of 16 enteric pathogens and MST markers</w:t>
+            </w:r>
+          </w:p>
+        </w:tc>
+        <w:tc>
+          <w:tcPr>
+            <w:tcBorders>
+              <w:bottom w:val="single" w:sz="4" w:space="0" w:color="666666"/>
+              <w:top w:val="single" w:sz="4" w:space="0" w:color="666666"/>
+            </w:tcBorders>
+            <w:shd w:val="clear" w:color="auto" w:fill="FFFFFF"/>
+            <w:tcMar>
+              <w:top w:w="0" w:type="dxa"/>
+              <w:bottom w:w="0" w:type="dxa"/>
+              <w:left w:w="0" w:type="dxa"/>
+              <w:right w:w="0" w:type="dxa"/>
+            </w:tcMar>
+            <w:vAlign w:val="center"/>
+          </w:tcPr>
+          <w:p>
+            <w:pPr>
+              <w:jc w:val="left"/>
+              <w:spacing w:after="100" w:before="100" w:line="240"/>
+              <w:ind w:firstLine="0" w:left="100" w:right="100"/>
+            </w:pPr>
+            <w:r xmlns:w="http://schemas.openxmlformats.org/wordprocessingml/2006/main" xmlns:wp="http://schemas.openxmlformats.org/drawingml/2006/wordprocessingDrawing" xmlns:r="http://schemas.openxmlformats.org/officeDocument/2006/relationships" xmlns:w14="http://schemas.microsoft.com/office/word/2010/wordml">
+              <w:rPr>
+                <w:rFonts w:ascii="Arial" w:hAnsi="Arial" w:eastAsia="Arial" w:cs="Arial"/>
+                <w:sz w:val="16"/>
+                <w:szCs w:val="16"/>
+                <w:color w:val="000000"/>
+              </w:rPr>
+              <w:t xml:space="preserve">qPCR</w:t>
+            </w:r>
+          </w:p>
+        </w:tc>
+        <w:tc>
+          <w:tcPr>
+            <w:tcBorders>
+              <w:bottom w:val="single" w:sz="4" w:space="0" w:color="666666"/>
+              <w:top w:val="single" w:sz="4" w:space="0" w:color="666666"/>
+            </w:tcBorders>
+            <w:shd w:val="clear" w:color="auto" w:fill="FFFFFF"/>
+            <w:tcMar>
+              <w:top w:w="0" w:type="dxa"/>
+              <w:bottom w:w="0" w:type="dxa"/>
+              <w:left w:w="0" w:type="dxa"/>
+              <w:right w:w="0" w:type="dxa"/>
+            </w:tcMar>
+            <w:vAlign w:val="center"/>
+          </w:tcPr>
+          <w:p>
+            <w:pPr>
+              <w:jc w:val="right"/>
+              <w:spacing w:after="100" w:before="100" w:line="240"/>
+              <w:ind w:firstLine="0" w:left="100" w:right="100"/>
+            </w:pPr>
+            <w:r xmlns:w="http://schemas.openxmlformats.org/wordprocessingml/2006/main" xmlns:wp="http://schemas.openxmlformats.org/drawingml/2006/wordprocessingDrawing" xmlns:r="http://schemas.openxmlformats.org/officeDocument/2006/relationships" xmlns:w14="http://schemas.microsoft.com/office/word/2010/wordml">
+              <w:rPr>
+                <w:rFonts w:ascii="Arial" w:hAnsi="Arial" w:eastAsia="Arial" w:cs="Arial"/>
+                <w:sz w:val="16"/>
+                <w:szCs w:val="16"/>
+                <w:color w:val="000000"/>
+              </w:rPr>
+              <w:t xml:space="preserve">86</w:t>
+            </w:r>
+          </w:p>
+        </w:tc>
+      </w:tr>
+      <w:tr>
+        <w:trPr>
+          <w:cantSplit/>
+          <w:trHeight w:val="561" w:hRule="auto"/>
+        </w:trPr>
+        <w:tc>
+          <w:tcPr>
+            <w:tcBorders>
+              <w:bottom w:val="single" w:sz="4" w:space="0" w:color="666666"/>
+              <w:top w:val="single" w:sz="4" w:space="0" w:color="666666"/>
+            </w:tcBorders>
+            <w:shd w:val="clear" w:color="auto" w:fill="FFFFFF"/>
+            <w:tcMar>
+              <w:top w:w="0" w:type="dxa"/>
+              <w:bottom w:w="0" w:type="dxa"/>
+              <w:left w:w="0" w:type="dxa"/>
+              <w:right w:w="0" w:type="dxa"/>
+            </w:tcMar>
+            <w:vAlign w:val="center"/>
+          </w:tcPr>
+          <w:p>
+            <w:pPr>
+              <w:jc w:val="left"/>
+              <w:spacing w:after="100" w:before="100" w:line="240"/>
+              <w:ind w:firstLine="0" w:left="100" w:right="100"/>
+            </w:pPr>
+            <w:r xmlns:w="http://schemas.openxmlformats.org/wordprocessingml/2006/main" xmlns:wp="http://schemas.openxmlformats.org/drawingml/2006/wordprocessingDrawing" xmlns:r="http://schemas.openxmlformats.org/officeDocument/2006/relationships" xmlns:w14="http://schemas.microsoft.com/office/word/2010/wordml">
+              <w:rPr>
+                <w:rFonts w:ascii="Arial" w:hAnsi="Arial" w:eastAsia="Arial" w:cs="Arial"/>
+                <w:sz w:val="16"/>
+                <w:szCs w:val="16"/>
+                <w:color w:val="000000"/>
+              </w:rPr>
+              <w:t xml:space="preserve">Gram Vikas</w:t>
+            </w:r>
+          </w:p>
+        </w:tc>
+        <w:tc>
+          <w:tcPr>
+            <w:tcBorders>
+              <w:bottom w:val="single" w:sz="4" w:space="0" w:color="666666"/>
+              <w:top w:val="single" w:sz="4" w:space="0" w:color="666666"/>
+            </w:tcBorders>
+            <w:shd w:val="clear" w:color="auto" w:fill="FFFFFF"/>
+            <w:tcMar>
+              <w:top w:w="0" w:type="dxa"/>
+              <w:bottom w:w="0" w:type="dxa"/>
+              <w:left w:w="0" w:type="dxa"/>
+              <w:right w:w="0" w:type="dxa"/>
+            </w:tcMar>
+            <w:vAlign w:val="center"/>
+          </w:tcPr>
+          <w:p>
+            <w:pPr>
+              <w:jc w:val="left"/>
+              <w:spacing w:after="100" w:before="100" w:line="240"/>
+              <w:ind w:firstLine="0" w:left="100" w:right="100"/>
+            </w:pPr>
+            <w:r xmlns:w="http://schemas.openxmlformats.org/wordprocessingml/2006/main" xmlns:wp="http://schemas.openxmlformats.org/drawingml/2006/wordprocessingDrawing" xmlns:r="http://schemas.openxmlformats.org/officeDocument/2006/relationships" xmlns:w14="http://schemas.microsoft.com/office/word/2010/wordml">
+              <w:rPr>
+                <w:rFonts w:ascii="Arial" w:hAnsi="Arial" w:eastAsia="Arial" w:cs="Arial"/>
+                <w:sz w:val="16"/>
+                <w:szCs w:val="16"/>
+                <w:color w:val="000000"/>
+              </w:rPr>
+              <w:t xml:space="preserve">Matched cohort study</w:t>
+            </w:r>
+          </w:p>
+        </w:tc>
+        <w:tc>
+          <w:tcPr>
+            <w:tcBorders>
+              <w:bottom w:val="single" w:sz="4" w:space="0" w:color="666666"/>
+              <w:top w:val="single" w:sz="4" w:space="0" w:color="666666"/>
+            </w:tcBorders>
+            <w:shd w:val="clear" w:color="auto" w:fill="FFFFFF"/>
+            <w:tcMar>
+              <w:top w:w="0" w:type="dxa"/>
+              <w:bottom w:w="0" w:type="dxa"/>
+              <w:left w:w="0" w:type="dxa"/>
+              <w:right w:w="0" w:type="dxa"/>
+            </w:tcMar>
+            <w:vAlign w:val="center"/>
+          </w:tcPr>
+          <w:p>
+            <w:pPr>
+              <w:jc w:val="left"/>
+              <w:spacing w:after="100" w:before="100" w:line="240"/>
+              <w:ind w:firstLine="0" w:left="100" w:right="100"/>
+            </w:pPr>
+            <w:r xmlns:w="http://schemas.openxmlformats.org/wordprocessingml/2006/main" xmlns:wp="http://schemas.openxmlformats.org/drawingml/2006/wordprocessingDrawing" xmlns:r="http://schemas.openxmlformats.org/officeDocument/2006/relationships" xmlns:w14="http://schemas.microsoft.com/office/word/2010/wordml">
+              <w:rPr>
+                <w:rFonts w:ascii="Arial" w:hAnsi="Arial" w:eastAsia="Arial" w:cs="Arial"/>
+                <w:sz w:val="16"/>
+                <w:szCs w:val="16"/>
+                <w:color w:val="000000"/>
+              </w:rPr>
+              <w:t xml:space="preserve">Latrine upgrades, piped water</w:t>
+            </w:r>
+          </w:p>
+        </w:tc>
+        <w:tc>
+          <w:tcPr>
+            <w:tcBorders>
+              <w:bottom w:val="single" w:sz="4" w:space="0" w:color="666666"/>
+              <w:top w:val="single" w:sz="4" w:space="0" w:color="666666"/>
+            </w:tcBorders>
+            <w:shd w:val="clear" w:color="auto" w:fill="FFFFFF"/>
+            <w:tcMar>
+              <w:top w:w="0" w:type="dxa"/>
+              <w:bottom w:w="0" w:type="dxa"/>
+              <w:left w:w="0" w:type="dxa"/>
+              <w:right w:w="0" w:type="dxa"/>
+            </w:tcMar>
+            <w:vAlign w:val="center"/>
+          </w:tcPr>
+          <w:p>
+            <w:pPr>
+              <w:jc w:val="left"/>
+              <w:spacing w:after="100" w:before="100" w:line="240"/>
+              <w:ind w:firstLine="0" w:left="100" w:right="100"/>
+            </w:pPr>
+            <w:r xmlns:w="http://schemas.openxmlformats.org/wordprocessingml/2006/main" xmlns:wp="http://schemas.openxmlformats.org/drawingml/2006/wordprocessingDrawing" xmlns:r="http://schemas.openxmlformats.org/officeDocument/2006/relationships" xmlns:w14="http://schemas.microsoft.com/office/word/2010/wordml">
+              <w:rPr>
+                <w:rFonts w:ascii="Arial" w:hAnsi="Arial" w:eastAsia="Arial" w:cs="Arial"/>
+                <w:sz w:val="16"/>
+                <w:szCs w:val="16"/>
+                <w:color w:val="000000"/>
+              </w:rPr>
+              <w:t xml:space="preserve">~6-10 years</w:t>
+            </w:r>
+          </w:p>
+        </w:tc>
+        <w:tc>
+          <w:tcPr>
+            <w:tcBorders>
+              <w:bottom w:val="single" w:sz="4" w:space="0" w:color="666666"/>
+              <w:top w:val="single" w:sz="4" w:space="0" w:color="666666"/>
+            </w:tcBorders>
+            <w:shd w:val="clear" w:color="auto" w:fill="FFFFFF"/>
+            <w:tcMar>
+              <w:top w:w="0" w:type="dxa"/>
+              <w:bottom w:w="0" w:type="dxa"/>
+              <w:left w:w="0" w:type="dxa"/>
+              <w:right w:w="0" w:type="dxa"/>
+            </w:tcMar>
+            <w:vAlign w:val="center"/>
+          </w:tcPr>
+          <w:p>
+            <w:pPr>
+              <w:jc w:val="left"/>
+              <w:spacing w:after="100" w:before="100" w:line="240"/>
+              <w:ind w:firstLine="0" w:left="100" w:right="100"/>
+            </w:pPr>
+            <w:r xmlns:w="http://schemas.openxmlformats.org/wordprocessingml/2006/main" xmlns:wp="http://schemas.openxmlformats.org/drawingml/2006/wordprocessingDrawing" xmlns:r="http://schemas.openxmlformats.org/officeDocument/2006/relationships" xmlns:w14="http://schemas.microsoft.com/office/word/2010/wordml">
+              <w:rPr>
+                <w:rFonts w:ascii="Arial" w:hAnsi="Arial" w:eastAsia="Arial" w:cs="Arial"/>
+                <w:sz w:val="16"/>
+                <w:szCs w:val="16"/>
+                <w:color w:val="000000"/>
+              </w:rPr>
+              <w:t xml:space="preserve">Rural India</w:t>
+            </w:r>
+          </w:p>
+        </w:tc>
+        <w:tc>
+          <w:tcPr>
+            <w:tcBorders>
+              <w:bottom w:val="single" w:sz="4" w:space="0" w:color="666666"/>
+              <w:top w:val="single" w:sz="4" w:space="0" w:color="666666"/>
+            </w:tcBorders>
+            <w:shd w:val="clear" w:color="auto" w:fill="FFFFFF"/>
+            <w:tcMar>
+              <w:top w:w="0" w:type="dxa"/>
+              <w:bottom w:w="0" w:type="dxa"/>
+              <w:left w:w="0" w:type="dxa"/>
+              <w:right w:w="0" w:type="dxa"/>
+            </w:tcMar>
+            <w:vAlign w:val="center"/>
+          </w:tcPr>
+          <w:p>
+            <w:pPr>
+              <w:jc w:val="left"/>
+              <w:spacing w:after="100" w:before="100" w:line="240"/>
+              <w:ind w:firstLine="0" w:left="100" w:right="100"/>
+            </w:pPr>
+            <w:r xmlns:w="http://schemas.openxmlformats.org/wordprocessingml/2006/main" xmlns:wp="http://schemas.openxmlformats.org/drawingml/2006/wordprocessingDrawing" xmlns:r="http://schemas.openxmlformats.org/officeDocument/2006/relationships" xmlns:w14="http://schemas.microsoft.com/office/word/2010/wordml">
+              <w:rPr>
+                <w:rFonts w:ascii="Arial" w:hAnsi="Arial" w:eastAsia="Arial" w:cs="Arial"/>
+                <w:sz w:val="16"/>
+                <w:szCs w:val="16"/>
+                <w:color w:val="000000"/>
+              </w:rPr>
+              <w:t xml:space="preserve">Reese et al. 2017</w:t>
+            </w:r>
+          </w:p>
+        </w:tc>
+        <w:tc>
+          <w:tcPr>
+            <w:tcBorders>
+              <w:bottom w:val="single" w:sz="4" w:space="0" w:color="666666"/>
+              <w:top w:val="single" w:sz="4" w:space="0" w:color="666666"/>
+            </w:tcBorders>
+            <w:shd w:val="clear" w:color="auto" w:fill="FFFFFF"/>
+            <w:tcMar>
+              <w:top w:w="0" w:type="dxa"/>
+              <w:bottom w:w="0" w:type="dxa"/>
+              <w:left w:w="0" w:type="dxa"/>
+              <w:right w:w="0" w:type="dxa"/>
+            </w:tcMar>
+            <w:vAlign w:val="center"/>
+          </w:tcPr>
+          <w:p>
+            <w:pPr>
+              <w:jc w:val="left"/>
+              <w:spacing w:after="100" w:before="100" w:line="240"/>
+              <w:ind w:firstLine="0" w:left="100" w:right="100"/>
+            </w:pPr>
+            <w:r xmlns:w="http://schemas.openxmlformats.org/wordprocessingml/2006/main" xmlns:wp="http://schemas.openxmlformats.org/drawingml/2006/wordprocessingDrawing" xmlns:r="http://schemas.openxmlformats.org/officeDocument/2006/relationships" xmlns:w14="http://schemas.microsoft.com/office/word/2010/wordml">
+              <w:rPr>
+                <w:rFonts w:ascii="Arial" w:hAnsi="Arial" w:eastAsia="Arial" w:cs="Arial"/>
+                <w:sz w:val="16"/>
+                <w:szCs w:val="16"/>
+                <w:color w:val="000000"/>
+              </w:rPr>
+              <w:t xml:space="preserve">Source and stored water </w:t>
+            </w:r>
+          </w:p>
+        </w:tc>
+        <w:tc>
+          <w:tcPr>
+            <w:tcBorders>
+              <w:bottom w:val="single" w:sz="4" w:space="0" w:color="666666"/>
+              <w:top w:val="single" w:sz="4" w:space="0" w:color="666666"/>
+            </w:tcBorders>
+            <w:shd w:val="clear" w:color="auto" w:fill="FFFFFF"/>
+            <w:tcMar>
+              <w:top w:w="0" w:type="dxa"/>
+              <w:bottom w:w="0" w:type="dxa"/>
+              <w:left w:w="0" w:type="dxa"/>
+              <w:right w:w="0" w:type="dxa"/>
+            </w:tcMar>
+            <w:vAlign w:val="center"/>
+          </w:tcPr>
+          <w:p>
+            <w:pPr>
+              <w:jc w:val="left"/>
+              <w:spacing w:after="100" w:before="100" w:line="240"/>
+              <w:ind w:firstLine="0" w:left="100" w:right="100"/>
+            </w:pPr>
+            <w:r xmlns:w="http://schemas.openxmlformats.org/wordprocessingml/2006/main" xmlns:wp="http://schemas.openxmlformats.org/drawingml/2006/wordprocessingDrawing" xmlns:r="http://schemas.openxmlformats.org/officeDocument/2006/relationships" xmlns:w14="http://schemas.microsoft.com/office/word/2010/wordml">
+              <w:rPr>
+                <w:rFonts w:ascii="Arial" w:hAnsi="Arial" w:eastAsia="Arial" w:cs="Arial"/>
+                <w:sz w:val="16"/>
+                <w:szCs w:val="16"/>
+                <w:color w:val="000000"/>
+              </w:rPr>
+              <w:t xml:space="preserve">V. cholerae, Shigella </w:t>
+            </w:r>
+          </w:p>
+        </w:tc>
+        <w:tc>
+          <w:tcPr>
+            <w:tcBorders>
+              <w:bottom w:val="single" w:sz="4" w:space="0" w:color="666666"/>
+              <w:top w:val="single" w:sz="4" w:space="0" w:color="666666"/>
+            </w:tcBorders>
+            <w:shd w:val="clear" w:color="auto" w:fill="FFFFFF"/>
+            <w:tcMar>
+              <w:top w:w="0" w:type="dxa"/>
+              <w:bottom w:w="0" w:type="dxa"/>
+              <w:left w:w="0" w:type="dxa"/>
+              <w:right w:w="0" w:type="dxa"/>
+            </w:tcMar>
+            <w:vAlign w:val="center"/>
+          </w:tcPr>
+          <w:p>
+            <w:pPr>
+              <w:jc w:val="left"/>
+              <w:spacing w:after="100" w:before="100" w:line="240"/>
+              <w:ind w:firstLine="0" w:left="100" w:right="100"/>
+            </w:pPr>
+            <w:r xmlns:w="http://schemas.openxmlformats.org/wordprocessingml/2006/main" xmlns:wp="http://schemas.openxmlformats.org/drawingml/2006/wordprocessingDrawing" xmlns:r="http://schemas.openxmlformats.org/officeDocument/2006/relationships" xmlns:w14="http://schemas.microsoft.com/office/word/2010/wordml">
+              <w:rPr>
+                <w:rFonts w:ascii="Arial" w:hAnsi="Arial" w:eastAsia="Arial" w:cs="Arial"/>
+                <w:sz w:val="16"/>
+                <w:szCs w:val="16"/>
+                <w:color w:val="000000"/>
+              </w:rPr>
+              <w:t xml:space="preserve">Slide agglutination serotyping</w:t>
+            </w:r>
+          </w:p>
+        </w:tc>
+        <w:tc>
+          <w:tcPr>
+            <w:tcBorders>
+              <w:bottom w:val="single" w:sz="4" w:space="0" w:color="666666"/>
+              <w:top w:val="single" w:sz="4" w:space="0" w:color="666666"/>
+            </w:tcBorders>
+            <w:shd w:val="clear" w:color="auto" w:fill="FFFFFF"/>
+            <w:tcMar>
+              <w:top w:w="0" w:type="dxa"/>
+              <w:bottom w:w="0" w:type="dxa"/>
+              <w:left w:w="0" w:type="dxa"/>
+              <w:right w:w="0" w:type="dxa"/>
+            </w:tcMar>
+            <w:vAlign w:val="center"/>
+          </w:tcPr>
+          <w:p>
+            <w:pPr>
+              <w:jc w:val="right"/>
+              <w:spacing w:after="100" w:before="100" w:line="240"/>
+              <w:ind w:firstLine="0" w:left="100" w:right="100"/>
+            </w:pPr>
+            <w:r xmlns:w="http://schemas.openxmlformats.org/wordprocessingml/2006/main" xmlns:wp="http://schemas.openxmlformats.org/drawingml/2006/wordprocessingDrawing" xmlns:r="http://schemas.openxmlformats.org/officeDocument/2006/relationships" xmlns:w14="http://schemas.microsoft.com/office/word/2010/wordml">
+              <w:rPr>
+                <w:rFonts w:ascii="Arial" w:hAnsi="Arial" w:eastAsia="Arial" w:cs="Arial"/>
+                <w:sz w:val="16"/>
+                <w:szCs w:val="16"/>
+                <w:color w:val="000000"/>
+              </w:rPr>
+              <w:t xml:space="preserve">3,452</w:t>
+            </w:r>
+          </w:p>
+        </w:tc>
+      </w:tr>
+      <w:tr>
+        <w:trPr>
+          <w:cantSplit/>
+          <w:trHeight w:val="561" w:hRule="auto"/>
+        </w:trPr>
+        <w:tc>
+          <w:tcPr>
+            <w:tcBorders>
               <w:bottom w:val="single" w:sz="16" w:space="0" w:color="666666"/>
               <w:top w:val="single" w:sz="4" w:space="0" w:color="666666"/>
             </w:tcBorders>
@@ -2907,13 +3919,13 @@
       </w:tr>
     </w:tbl>
     <w:bookmarkEnd w:id="21"/>
-    <w:bookmarkStart w:id="22" w:name="X1324efc45516fe552b6653cdfce5a0b37b386db"/>
+    <w:bookmarkStart w:id="22" w:name="X1648da7f48af0e8085bfb2dff04e74f12c698c5"/>
     <w:p>
       <w:pPr>
         <w:pStyle w:val="Heading3"/>
       </w:pPr>
       <w:r>
-        <w:t xml:space="preserve">Table 2. Mean (SD) abundances by study arm and adjusted abundance differences between intervention and control arms. Means are log10 transformed concentrations for MST markers, and are mean egg counts for soil transmitted helminths (</w:t>
+        <w:t xml:space="preserve">Table 2. Mean (SD) abundances of enteropathogen and MST targets by study arm. Means are log10-transformed gene copies for MST markers and mean egg counts for soil transmitted helminths (</w:t>
       </w:r>
       <w:r>
         <w:rPr>
@@ -2939,7 +3951,7 @@
         <w:t xml:space="preserve">Trichuris</w:t>
       </w:r>
       <w:r>
-        <w:t xml:space="preserve">).</w:t>
+        <w:t xml:space="preserve">). Intervention effects are shown as adjusted differences in log10-transformed gene copies and ratios of helminth egg counts between the intervention and control arms.</w:t>
       </w:r>
     </w:p>
     <w:tbl xmlns:w="http://schemas.openxmlformats.org/wordprocessingml/2006/main" xmlns:r="http://schemas.openxmlformats.org/officeDocument/2006/relationships" xmlns:w14="http://schemas.microsoft.com/office/word/2010/wordml" xmlns:wp="http://schemas.openxmlformats.org/drawingml/2006/wordprocessingDrawing" xmlns:a="http://schemas.openxmlformats.org/drawingml/2006/main" xmlns:pic="http://schemas.openxmlformats.org/drawingml/2006/picture">
@@ -3226,7 +4238,7 @@
                 <w:szCs w:val="16"/>
                 <w:color w:val="000000"/>
               </w:rPr>
-              <w:t xml:space="preserve">Difference (95% CI)</w:t>
+              <w:t xml:space="preserve">Intervention effect (95% CI)</w:t>
             </w:r>
           </w:p>
         </w:tc>
@@ -4298,7 +5310,7 @@
                 <w:szCs w:val="16"/>
                 <w:color w:val="000000"/>
               </w:rPr>
-              <w:t xml:space="preserve">Capone 2021 in prep</w:t>
+              <w:t xml:space="preserve">Capone 2022 in prep</w:t>
             </w:r>
           </w:p>
         </w:tc>
@@ -6767,7 +7779,7 @@
         <w:t xml:space="preserve"> </w:t>
       </w:r>
       <w:r>
-        <w:t xml:space="preserve">Distributions of log-10 transformed abundance outcomes. Black vertical lines mark the means, and dashed lines mark the medians.</w:t>
+        <w:t xml:space="preserve">Distributions of abundance outcomes. The X-axes are displayed on the log-10 scale. Black vertical lines mark the means, and dashed lines mark the medians.</w:t>
       </w:r>
     </w:p>
     <w:bookmarkEnd w:id="24"/>
